--- a/images/CV.Inggris_Rifqi.docx
+++ b/images/CV.Inggris_Rifqi.docx
@@ -1,6 +1,6 @@
 
 <file path=word/document.xml><?xml version="1.0" encoding="utf-8"?>
-<w:document xmlns:wpc="http://schemas.microsoft.com/office/word/2010/wordprocessingCanvas" xmlns:cx="http://schemas.microsoft.com/office/drawing/2014/chartex" xmlns:cx1="http://schemas.microsoft.com/office/drawing/2015/9/8/chartex" xmlns:cx2="http://schemas.microsoft.com/office/drawing/2015/10/21/chartex" xmlns:cx3="http://schemas.microsoft.com/office/drawing/2016/5/9/chartex" xmlns:cx4="http://schemas.microsoft.com/office/drawing/2016/5/10/chartex" xmlns:cx5="http://schemas.microsoft.com/office/drawing/2016/5/11/chartex" xmlns:cx6="http://schemas.microsoft.com/office/drawing/2016/5/12/chartex" xmlns:cx7="http://schemas.microsoft.com/office/drawing/2016/5/13/chartex" xmlns:cx8="http://schemas.microsoft.com/office/drawing/2016/5/14/chartex" xmlns:mc="http://schemas.openxmlformats.org/markup-compatibility/2006" xmlns:aink="http://schemas.microsoft.com/office/drawing/2016/ink" xmlns:am3d="http://schemas.microsoft.com/office/drawing/2017/model3d" xmlns:o="urn:schemas-microsoft-com:office:office" xmlns:oel="http://schemas.microsoft.com/office/2019/extlst" xmlns:r="http://schemas.openxmlformats.org/officeDocument/2006/relationships" xmlns:m="http://schemas.openxmlformats.org/officeDocument/2006/math" xmlns:v="urn:schemas-microsoft-com:vml" xmlns:wp14="http://schemas.microsoft.com/office/word/2010/wordprocessingDrawing" xmlns:wp="http://schemas.openxmlformats.org/drawingml/2006/wordprocessingDrawing" xmlns:w10="urn:schemas-microsoft-com:office:word" xmlns:w="http://schemas.openxmlformats.org/wordprocessingml/2006/main" xmlns:w14="http://schemas.microsoft.com/office/word/2010/wordml" xmlns:w15="http://schemas.microsoft.com/office/word/2012/wordml" xmlns:w16cex="http://schemas.microsoft.com/office/word/2018/wordml/cex" xmlns:w16cid="http://schemas.microsoft.com/office/word/2016/wordml/cid" xmlns:w16="http://schemas.microsoft.com/office/word/2018/wordml" xmlns:w16du="http://schemas.microsoft.com/office/word/2023/wordml/word16du" xmlns:w16sdtdh="http://schemas.microsoft.com/office/word/2020/wordml/sdtdatahash" xmlns:w16se="http://schemas.microsoft.com/office/word/2015/wordml/symex" xmlns:wpg="http://schemas.microsoft.com/office/word/2010/wordprocessingGroup" xmlns:wpi="http://schemas.microsoft.com/office/word/2010/wordprocessingInk" xmlns:wne="http://schemas.microsoft.com/office/word/2006/wordml" xmlns:wps="http://schemas.microsoft.com/office/word/2010/wordprocessingShape" mc:Ignorable="w14 w15 w16se w16cid w16 w16cex w16sdtdh wp14">
+<w:document xmlns:wpc="http://schemas.microsoft.com/office/word/2010/wordprocessingCanvas" xmlns:cx="http://schemas.microsoft.com/office/drawing/2014/chartex" xmlns:cx1="http://schemas.microsoft.com/office/drawing/2015/9/8/chartex" xmlns:cx2="http://schemas.microsoft.com/office/drawing/2015/10/21/chartex" xmlns:cx3="http://schemas.microsoft.com/office/drawing/2016/5/9/chartex" xmlns:cx4="http://schemas.microsoft.com/office/drawing/2016/5/10/chartex" xmlns:cx5="http://schemas.microsoft.com/office/drawing/2016/5/11/chartex" xmlns:cx6="http://schemas.microsoft.com/office/drawing/2016/5/12/chartex" xmlns:cx7="http://schemas.microsoft.com/office/drawing/2016/5/13/chartex" xmlns:cx8="http://schemas.microsoft.com/office/drawing/2016/5/14/chartex" xmlns:mc="http://schemas.openxmlformats.org/markup-compatibility/2006" xmlns:aink="http://schemas.microsoft.com/office/drawing/2016/ink" xmlns:am3d="http://schemas.microsoft.com/office/drawing/2017/model3d" xmlns:o="urn:schemas-microsoft-com:office:office" xmlns:oel="http://schemas.microsoft.com/office/2019/extlst" xmlns:r="http://schemas.openxmlformats.org/officeDocument/2006/relationships" xmlns:m="http://schemas.openxmlformats.org/officeDocument/2006/math" xmlns:v="urn:schemas-microsoft-com:vml" xmlns:wp14="http://schemas.microsoft.com/office/word/2010/wordprocessingDrawing" xmlns:wp="http://schemas.openxmlformats.org/drawingml/2006/wordprocessingDrawing" xmlns:w10="urn:schemas-microsoft-com:office:word" xmlns:w="http://schemas.openxmlformats.org/wordprocessingml/2006/main" xmlns:w14="http://schemas.microsoft.com/office/word/2010/wordml" xmlns:w15="http://schemas.microsoft.com/office/word/2012/wordml" xmlns:w16cex="http://schemas.microsoft.com/office/word/2018/wordml/cex" xmlns:w16cid="http://schemas.microsoft.com/office/word/2016/wordml/cid" xmlns:w16="http://schemas.microsoft.com/office/word/2018/wordml" xmlns:w16du="http://schemas.microsoft.com/office/word/2023/wordml/word16du" xmlns:w16sdtdh="http://schemas.microsoft.com/office/word/2020/wordml/sdtdatahash" xmlns:w16se="http://schemas.microsoft.com/office/word/2015/wordml/symex" xmlns:wpg="http://schemas.microsoft.com/office/word/2010/wordprocessingGroup" xmlns:wpi="http://schemas.microsoft.com/office/word/2010/wordprocessingInk" xmlns:wne="http://schemas.microsoft.com/office/word/2006/wordml" xmlns:wps="http://schemas.microsoft.com/office/word/2010/wordprocessingShape" mc:Ignorable="w14 w15 w16se w16cid w16 w16cex w16sdtdh w16du wp14">
   <w:body>
     <w:p>
       <w:r>
@@ -530,7 +530,13 @@
           </w:p>
           <w:p>
             <w:r>
-              <w:t>I am Rifqi Fachrul Rozi I am 22 years old, I am an only child, I am Muslim. I am someone who is hardworking, disciplined and responsible. I'm the kind of person who gets along easily.</w:t>
+              <w:t>I am Rifqi Fachrul Rozi I am 2</w:t>
+            </w:r>
+            <w:r>
+              <w:t>3</w:t>
+            </w:r>
+            <w:r>
+              <w:t xml:space="preserve"> years old, I am an only child, I am Muslim. I am someone who is hardworking, disciplined and responsible. I'm the kind of person who gets along easily.</w:t>
             </w:r>
             <w:r>
               <w:rPr>
@@ -715,7 +721,10 @@
               <w:pStyle w:val="Heading2"/>
             </w:pPr>
             <w:r>
-              <w:t>Adobe Photosoft</w:t>
+              <w:t>Adobe Photos</w:t>
+            </w:r>
+            <w:r>
+              <w:t>hop</w:t>
             </w:r>
           </w:p>
           <w:p>
@@ -724,6 +733,16 @@
             </w:pPr>
             <w:r>
               <w:t>Corel Draw</w:t>
+            </w:r>
+          </w:p>
+          <w:p>
+            <w:r>
+              <w:t>Adobe Premiere</w:t>
+            </w:r>
+          </w:p>
+          <w:p>
+            <w:r>
+              <w:t>HTML, PHP, Python</w:t>
             </w:r>
           </w:p>
           <w:p>
@@ -759,9 +778,6 @@
             <w:pPr>
               <w:pStyle w:val="Heading2"/>
             </w:pPr>
-            <w:r>
-              <w:t>WEB Designer</w:t>
-            </w:r>
           </w:p>
         </w:tc>
         <w:tc>
@@ -1174,7 +1190,7 @@
 </file>
 
 <file path=word/endnotes.xml><?xml version="1.0" encoding="utf-8"?>
-<w:endnotes xmlns:wpc="http://schemas.microsoft.com/office/word/2010/wordprocessingCanvas" xmlns:cx="http://schemas.microsoft.com/office/drawing/2014/chartex" xmlns:cx1="http://schemas.microsoft.com/office/drawing/2015/9/8/chartex" xmlns:cx2="http://schemas.microsoft.com/office/drawing/2015/10/21/chartex" xmlns:cx3="http://schemas.microsoft.com/office/drawing/2016/5/9/chartex" xmlns:cx4="http://schemas.microsoft.com/office/drawing/2016/5/10/chartex" xmlns:cx5="http://schemas.microsoft.com/office/drawing/2016/5/11/chartex" xmlns:cx6="http://schemas.microsoft.com/office/drawing/2016/5/12/chartex" xmlns:cx7="http://schemas.microsoft.com/office/drawing/2016/5/13/chartex" xmlns:cx8="http://schemas.microsoft.com/office/drawing/2016/5/14/chartex" xmlns:mc="http://schemas.openxmlformats.org/markup-compatibility/2006" xmlns:aink="http://schemas.microsoft.com/office/drawing/2016/ink" xmlns:am3d="http://schemas.microsoft.com/office/drawing/2017/model3d" xmlns:o="urn:schemas-microsoft-com:office:office" xmlns:oel="http://schemas.microsoft.com/office/2019/extlst" xmlns:r="http://schemas.openxmlformats.org/officeDocument/2006/relationships" xmlns:m="http://schemas.openxmlformats.org/officeDocument/2006/math" xmlns:v="urn:schemas-microsoft-com:vml" xmlns:wp14="http://schemas.microsoft.com/office/word/2010/wordprocessingDrawing" xmlns:wp="http://schemas.openxmlformats.org/drawingml/2006/wordprocessingDrawing" xmlns:w10="urn:schemas-microsoft-com:office:word" xmlns:w="http://schemas.openxmlformats.org/wordprocessingml/2006/main" xmlns:w14="http://schemas.microsoft.com/office/word/2010/wordml" xmlns:w15="http://schemas.microsoft.com/office/word/2012/wordml" xmlns:w16cex="http://schemas.microsoft.com/office/word/2018/wordml/cex" xmlns:w16cid="http://schemas.microsoft.com/office/word/2016/wordml/cid" xmlns:w16="http://schemas.microsoft.com/office/word/2018/wordml" xmlns:w16du="http://schemas.microsoft.com/office/word/2023/wordml/word16du" xmlns:w16sdtdh="http://schemas.microsoft.com/office/word/2020/wordml/sdtdatahash" xmlns:w16se="http://schemas.microsoft.com/office/word/2015/wordml/symex" xmlns:wpg="http://schemas.microsoft.com/office/word/2010/wordprocessingGroup" xmlns:wpi="http://schemas.microsoft.com/office/word/2010/wordprocessingInk" xmlns:wne="http://schemas.microsoft.com/office/word/2006/wordml" xmlns:wps="http://schemas.microsoft.com/office/word/2010/wordprocessingShape" mc:Ignorable="w14 w15 w16se w16cid w16 w16cex w16sdtdh wp14">
+<w:endnotes xmlns:wpc="http://schemas.microsoft.com/office/word/2010/wordprocessingCanvas" xmlns:cx="http://schemas.microsoft.com/office/drawing/2014/chartex" xmlns:cx1="http://schemas.microsoft.com/office/drawing/2015/9/8/chartex" xmlns:cx2="http://schemas.microsoft.com/office/drawing/2015/10/21/chartex" xmlns:cx3="http://schemas.microsoft.com/office/drawing/2016/5/9/chartex" xmlns:cx4="http://schemas.microsoft.com/office/drawing/2016/5/10/chartex" xmlns:cx5="http://schemas.microsoft.com/office/drawing/2016/5/11/chartex" xmlns:cx6="http://schemas.microsoft.com/office/drawing/2016/5/12/chartex" xmlns:cx7="http://schemas.microsoft.com/office/drawing/2016/5/13/chartex" xmlns:cx8="http://schemas.microsoft.com/office/drawing/2016/5/14/chartex" xmlns:mc="http://schemas.openxmlformats.org/markup-compatibility/2006" xmlns:aink="http://schemas.microsoft.com/office/drawing/2016/ink" xmlns:am3d="http://schemas.microsoft.com/office/drawing/2017/model3d" xmlns:o="urn:schemas-microsoft-com:office:office" xmlns:oel="http://schemas.microsoft.com/office/2019/extlst" xmlns:r="http://schemas.openxmlformats.org/officeDocument/2006/relationships" xmlns:m="http://schemas.openxmlformats.org/officeDocument/2006/math" xmlns:v="urn:schemas-microsoft-com:vml" xmlns:wp14="http://schemas.microsoft.com/office/word/2010/wordprocessingDrawing" xmlns:wp="http://schemas.openxmlformats.org/drawingml/2006/wordprocessingDrawing" xmlns:w10="urn:schemas-microsoft-com:office:word" xmlns:w="http://schemas.openxmlformats.org/wordprocessingml/2006/main" xmlns:w14="http://schemas.microsoft.com/office/word/2010/wordml" xmlns:w15="http://schemas.microsoft.com/office/word/2012/wordml" xmlns:w16cex="http://schemas.microsoft.com/office/word/2018/wordml/cex" xmlns:w16cid="http://schemas.microsoft.com/office/word/2016/wordml/cid" xmlns:w16="http://schemas.microsoft.com/office/word/2018/wordml" xmlns:w16du="http://schemas.microsoft.com/office/word/2023/wordml/word16du" xmlns:w16sdtdh="http://schemas.microsoft.com/office/word/2020/wordml/sdtdatahash" xmlns:w16se="http://schemas.microsoft.com/office/word/2015/wordml/symex" xmlns:wpg="http://schemas.microsoft.com/office/word/2010/wordprocessingGroup" xmlns:wpi="http://schemas.microsoft.com/office/word/2010/wordprocessingInk" xmlns:wne="http://schemas.microsoft.com/office/word/2006/wordml" xmlns:wps="http://schemas.microsoft.com/office/word/2010/wordprocessingShape" mc:Ignorable="w14 w15 w16se w16cid w16 w16cex w16sdtdh w16du wp14">
   <w:endnote w:type="separator" w:id="-1">
     <w:p>
       <w:r>
@@ -1193,7 +1209,7 @@
 </file>
 
 <file path=word/footnotes.xml><?xml version="1.0" encoding="utf-8"?>
-<w:footnotes xmlns:wpc="http://schemas.microsoft.com/office/word/2010/wordprocessingCanvas" xmlns:cx="http://schemas.microsoft.com/office/drawing/2014/chartex" xmlns:cx1="http://schemas.microsoft.com/office/drawing/2015/9/8/chartex" xmlns:cx2="http://schemas.microsoft.com/office/drawing/2015/10/21/chartex" xmlns:cx3="http://schemas.microsoft.com/office/drawing/2016/5/9/chartex" xmlns:cx4="http://schemas.microsoft.com/office/drawing/2016/5/10/chartex" xmlns:cx5="http://schemas.microsoft.com/office/drawing/2016/5/11/chartex" xmlns:cx6="http://schemas.microsoft.com/office/drawing/2016/5/12/chartex" xmlns:cx7="http://schemas.microsoft.com/office/drawing/2016/5/13/chartex" xmlns:cx8="http://schemas.microsoft.com/office/drawing/2016/5/14/chartex" xmlns:mc="http://schemas.openxmlformats.org/markup-compatibility/2006" xmlns:aink="http://schemas.microsoft.com/office/drawing/2016/ink" xmlns:am3d="http://schemas.microsoft.com/office/drawing/2017/model3d" xmlns:o="urn:schemas-microsoft-com:office:office" xmlns:oel="http://schemas.microsoft.com/office/2019/extlst" xmlns:r="http://schemas.openxmlformats.org/officeDocument/2006/relationships" xmlns:m="http://schemas.openxmlformats.org/officeDocument/2006/math" xmlns:v="urn:schemas-microsoft-com:vml" xmlns:wp14="http://schemas.microsoft.com/office/word/2010/wordprocessingDrawing" xmlns:wp="http://schemas.openxmlformats.org/drawingml/2006/wordprocessingDrawing" xmlns:w10="urn:schemas-microsoft-com:office:word" xmlns:w="http://schemas.openxmlformats.org/wordprocessingml/2006/main" xmlns:w14="http://schemas.microsoft.com/office/word/2010/wordml" xmlns:w15="http://schemas.microsoft.com/office/word/2012/wordml" xmlns:w16cex="http://schemas.microsoft.com/office/word/2018/wordml/cex" xmlns:w16cid="http://schemas.microsoft.com/office/word/2016/wordml/cid" xmlns:w16="http://schemas.microsoft.com/office/word/2018/wordml" xmlns:w16du="http://schemas.microsoft.com/office/word/2023/wordml/word16du" xmlns:w16sdtdh="http://schemas.microsoft.com/office/word/2020/wordml/sdtdatahash" xmlns:w16se="http://schemas.microsoft.com/office/word/2015/wordml/symex" xmlns:wpg="http://schemas.microsoft.com/office/word/2010/wordprocessingGroup" xmlns:wpi="http://schemas.microsoft.com/office/word/2010/wordprocessingInk" xmlns:wne="http://schemas.microsoft.com/office/word/2006/wordml" xmlns:wps="http://schemas.microsoft.com/office/word/2010/wordprocessingShape" mc:Ignorable="w14 w15 w16se w16cid w16 w16cex w16sdtdh wp14">
+<w:footnotes xmlns:wpc="http://schemas.microsoft.com/office/word/2010/wordprocessingCanvas" xmlns:cx="http://schemas.microsoft.com/office/drawing/2014/chartex" xmlns:cx1="http://schemas.microsoft.com/office/drawing/2015/9/8/chartex" xmlns:cx2="http://schemas.microsoft.com/office/drawing/2015/10/21/chartex" xmlns:cx3="http://schemas.microsoft.com/office/drawing/2016/5/9/chartex" xmlns:cx4="http://schemas.microsoft.com/office/drawing/2016/5/10/chartex" xmlns:cx5="http://schemas.microsoft.com/office/drawing/2016/5/11/chartex" xmlns:cx6="http://schemas.microsoft.com/office/drawing/2016/5/12/chartex" xmlns:cx7="http://schemas.microsoft.com/office/drawing/2016/5/13/chartex" xmlns:cx8="http://schemas.microsoft.com/office/drawing/2016/5/14/chartex" xmlns:mc="http://schemas.openxmlformats.org/markup-compatibility/2006" xmlns:aink="http://schemas.microsoft.com/office/drawing/2016/ink" xmlns:am3d="http://schemas.microsoft.com/office/drawing/2017/model3d" xmlns:o="urn:schemas-microsoft-com:office:office" xmlns:oel="http://schemas.microsoft.com/office/2019/extlst" xmlns:r="http://schemas.openxmlformats.org/officeDocument/2006/relationships" xmlns:m="http://schemas.openxmlformats.org/officeDocument/2006/math" xmlns:v="urn:schemas-microsoft-com:vml" xmlns:wp14="http://schemas.microsoft.com/office/word/2010/wordprocessingDrawing" xmlns:wp="http://schemas.openxmlformats.org/drawingml/2006/wordprocessingDrawing" xmlns:w10="urn:schemas-microsoft-com:office:word" xmlns:w="http://schemas.openxmlformats.org/wordprocessingml/2006/main" xmlns:w14="http://schemas.microsoft.com/office/word/2010/wordml" xmlns:w15="http://schemas.microsoft.com/office/word/2012/wordml" xmlns:w16cex="http://schemas.microsoft.com/office/word/2018/wordml/cex" xmlns:w16cid="http://schemas.microsoft.com/office/word/2016/wordml/cid" xmlns:w16="http://schemas.microsoft.com/office/word/2018/wordml" xmlns:w16du="http://schemas.microsoft.com/office/word/2023/wordml/word16du" xmlns:w16sdtdh="http://schemas.microsoft.com/office/word/2020/wordml/sdtdatahash" xmlns:w16se="http://schemas.microsoft.com/office/word/2015/wordml/symex" xmlns:wpg="http://schemas.microsoft.com/office/word/2010/wordprocessingGroup" xmlns:wpi="http://schemas.microsoft.com/office/word/2010/wordprocessingInk" xmlns:wne="http://schemas.microsoft.com/office/word/2006/wordml" xmlns:wps="http://schemas.microsoft.com/office/word/2010/wordprocessingShape" mc:Ignorable="w14 w15 w16se w16cid w16 w16cex w16sdtdh w16du wp14">
   <w:footnote w:type="separator" w:id="-1">
     <w:p>
       <w:r>
@@ -1212,7 +1228,7 @@
 </file>
 
 <file path=word/numbering.xml><?xml version="1.0" encoding="utf-8"?>
-<w:numbering xmlns:wpc="http://schemas.microsoft.com/office/word/2010/wordprocessingCanvas" xmlns:cx="http://schemas.microsoft.com/office/drawing/2014/chartex" xmlns:cx1="http://schemas.microsoft.com/office/drawing/2015/9/8/chartex" xmlns:cx2="http://schemas.microsoft.com/office/drawing/2015/10/21/chartex" xmlns:cx3="http://schemas.microsoft.com/office/drawing/2016/5/9/chartex" xmlns:cx4="http://schemas.microsoft.com/office/drawing/2016/5/10/chartex" xmlns:cx5="http://schemas.microsoft.com/office/drawing/2016/5/11/chartex" xmlns:cx6="http://schemas.microsoft.com/office/drawing/2016/5/12/chartex" xmlns:cx7="http://schemas.microsoft.com/office/drawing/2016/5/13/chartex" xmlns:cx8="http://schemas.microsoft.com/office/drawing/2016/5/14/chartex" xmlns:mc="http://schemas.openxmlformats.org/markup-compatibility/2006" xmlns:aink="http://schemas.microsoft.com/office/drawing/2016/ink" xmlns:am3d="http://schemas.microsoft.com/office/drawing/2017/model3d" xmlns:o="urn:schemas-microsoft-com:office:office" xmlns:oel="http://schemas.microsoft.com/office/2019/extlst" xmlns:r="http://schemas.openxmlformats.org/officeDocument/2006/relationships" xmlns:m="http://schemas.openxmlformats.org/officeDocument/2006/math" xmlns:v="urn:schemas-microsoft-com:vml" xmlns:wp14="http://schemas.microsoft.com/office/word/2010/wordprocessingDrawing" xmlns:wp="http://schemas.openxmlformats.org/drawingml/2006/wordprocessingDrawing" xmlns:w10="urn:schemas-microsoft-com:office:word" xmlns:w="http://schemas.openxmlformats.org/wordprocessingml/2006/main" xmlns:w14="http://schemas.microsoft.com/office/word/2010/wordml" xmlns:w15="http://schemas.microsoft.com/office/word/2012/wordml" xmlns:w16cex="http://schemas.microsoft.com/office/word/2018/wordml/cex" xmlns:w16cid="http://schemas.microsoft.com/office/word/2016/wordml/cid" xmlns:w16="http://schemas.microsoft.com/office/word/2018/wordml" xmlns:w16du="http://schemas.microsoft.com/office/word/2023/wordml/word16du" xmlns:w16sdtdh="http://schemas.microsoft.com/office/word/2020/wordml/sdtdatahash" xmlns:w16se="http://schemas.microsoft.com/office/word/2015/wordml/symex" xmlns:wpg="http://schemas.microsoft.com/office/word/2010/wordprocessingGroup" xmlns:wpi="http://schemas.microsoft.com/office/word/2010/wordprocessingInk" xmlns:wne="http://schemas.microsoft.com/office/word/2006/wordml" xmlns:wps="http://schemas.microsoft.com/office/word/2010/wordprocessingShape" mc:Ignorable="w14 w15 w16se w16cid w16 w16cex w16sdtdh wp14">
+<w:numbering xmlns:wpc="http://schemas.microsoft.com/office/word/2010/wordprocessingCanvas" xmlns:cx="http://schemas.microsoft.com/office/drawing/2014/chartex" xmlns:cx1="http://schemas.microsoft.com/office/drawing/2015/9/8/chartex" xmlns:cx2="http://schemas.microsoft.com/office/drawing/2015/10/21/chartex" xmlns:cx3="http://schemas.microsoft.com/office/drawing/2016/5/9/chartex" xmlns:cx4="http://schemas.microsoft.com/office/drawing/2016/5/10/chartex" xmlns:cx5="http://schemas.microsoft.com/office/drawing/2016/5/11/chartex" xmlns:cx6="http://schemas.microsoft.com/office/drawing/2016/5/12/chartex" xmlns:cx7="http://schemas.microsoft.com/office/drawing/2016/5/13/chartex" xmlns:cx8="http://schemas.microsoft.com/office/drawing/2016/5/14/chartex" xmlns:mc="http://schemas.openxmlformats.org/markup-compatibility/2006" xmlns:aink="http://schemas.microsoft.com/office/drawing/2016/ink" xmlns:am3d="http://schemas.microsoft.com/office/drawing/2017/model3d" xmlns:o="urn:schemas-microsoft-com:office:office" xmlns:oel="http://schemas.microsoft.com/office/2019/extlst" xmlns:r="http://schemas.openxmlformats.org/officeDocument/2006/relationships" xmlns:m="http://schemas.openxmlformats.org/officeDocument/2006/math" xmlns:v="urn:schemas-microsoft-com:vml" xmlns:wp14="http://schemas.microsoft.com/office/word/2010/wordprocessingDrawing" xmlns:wp="http://schemas.openxmlformats.org/drawingml/2006/wordprocessingDrawing" xmlns:w10="urn:schemas-microsoft-com:office:word" xmlns:w="http://schemas.openxmlformats.org/wordprocessingml/2006/main" xmlns:w14="http://schemas.microsoft.com/office/word/2010/wordml" xmlns:w15="http://schemas.microsoft.com/office/word/2012/wordml" xmlns:w16cex="http://schemas.microsoft.com/office/word/2018/wordml/cex" xmlns:w16cid="http://schemas.microsoft.com/office/word/2016/wordml/cid" xmlns:w16="http://schemas.microsoft.com/office/word/2018/wordml" xmlns:w16du="http://schemas.microsoft.com/office/word/2023/wordml/word16du" xmlns:w16sdtdh="http://schemas.microsoft.com/office/word/2020/wordml/sdtdatahash" xmlns:w16se="http://schemas.microsoft.com/office/word/2015/wordml/symex" xmlns:wpg="http://schemas.microsoft.com/office/word/2010/wordprocessingGroup" xmlns:wpi="http://schemas.microsoft.com/office/word/2010/wordprocessingInk" xmlns:wne="http://schemas.microsoft.com/office/word/2006/wordml" xmlns:wps="http://schemas.microsoft.com/office/word/2010/wordprocessingShape" mc:Ignorable="w14 w15 w16se w16cid w16 w16cex w16sdtdh w16du wp14">
   <w:abstractNum w:abstractNumId="0" w15:restartNumberingAfterBreak="0">
     <w:nsid w:val="1DFB4D16"/>
     <w:multiLevelType w:val="multilevel"/>
@@ -1806,7 +1822,7 @@
 </file>
 
 <file path=word/styles.xml><?xml version="1.0" encoding="utf-8"?>
-<w:styles xmlns:mc="http://schemas.openxmlformats.org/markup-compatibility/2006" xmlns:r="http://schemas.openxmlformats.org/officeDocument/2006/relationships" xmlns:w="http://schemas.openxmlformats.org/wordprocessingml/2006/main" xmlns:w14="http://schemas.microsoft.com/office/word/2010/wordml" xmlns:w15="http://schemas.microsoft.com/office/word/2012/wordml" xmlns:w16cex="http://schemas.microsoft.com/office/word/2018/wordml/cex" xmlns:w16cid="http://schemas.microsoft.com/office/word/2016/wordml/cid" xmlns:w16="http://schemas.microsoft.com/office/word/2018/wordml" xmlns:w16sdtdh="http://schemas.microsoft.com/office/word/2020/wordml/sdtdatahash" xmlns:w16se="http://schemas.microsoft.com/office/word/2015/wordml/symex" mc:Ignorable="w14 w15 w16se w16cid w16 w16cex w16sdtdh">
+<w:styles xmlns:mc="http://schemas.openxmlformats.org/markup-compatibility/2006" xmlns:r="http://schemas.openxmlformats.org/officeDocument/2006/relationships" xmlns:w="http://schemas.openxmlformats.org/wordprocessingml/2006/main" xmlns:w14="http://schemas.microsoft.com/office/word/2010/wordml" xmlns:w15="http://schemas.microsoft.com/office/word/2012/wordml" xmlns:w16cex="http://schemas.microsoft.com/office/word/2018/wordml/cex" xmlns:w16cid="http://schemas.microsoft.com/office/word/2016/wordml/cid" xmlns:w16="http://schemas.microsoft.com/office/word/2018/wordml" xmlns:w16du="http://schemas.microsoft.com/office/word/2023/wordml/word16du" xmlns:w16sdtdh="http://schemas.microsoft.com/office/word/2020/wordml/sdtdatahash" xmlns:w16se="http://schemas.microsoft.com/office/word/2015/wordml/symex" mc:Ignorable="w14 w15 w16se w16cid w16 w16cex w16sdtdh w16du">
   <w:docDefaults>
     <w:rPrDefault>
       <w:rPr>
@@ -2734,7 +2750,7 @@
 </file>
 
 <file path=word/glossary/document.xml><?xml version="1.0" encoding="utf-8"?>
-<w:glossaryDocument xmlns:wpc="http://schemas.microsoft.com/office/word/2010/wordprocessingCanvas" xmlns:cx="http://schemas.microsoft.com/office/drawing/2014/chartex" xmlns:cx1="http://schemas.microsoft.com/office/drawing/2015/9/8/chartex" xmlns:cx2="http://schemas.microsoft.com/office/drawing/2015/10/21/chartex" xmlns:cx3="http://schemas.microsoft.com/office/drawing/2016/5/9/chartex" xmlns:cx4="http://schemas.microsoft.com/office/drawing/2016/5/10/chartex" xmlns:cx5="http://schemas.microsoft.com/office/drawing/2016/5/11/chartex" xmlns:cx6="http://schemas.microsoft.com/office/drawing/2016/5/12/chartex" xmlns:cx7="http://schemas.microsoft.com/office/drawing/2016/5/13/chartex" xmlns:cx8="http://schemas.microsoft.com/office/drawing/2016/5/14/chartex" xmlns:mc="http://schemas.openxmlformats.org/markup-compatibility/2006" xmlns:aink="http://schemas.microsoft.com/office/drawing/2016/ink" xmlns:am3d="http://schemas.microsoft.com/office/drawing/2017/model3d" xmlns:o="urn:schemas-microsoft-com:office:office" xmlns:oel="http://schemas.microsoft.com/office/2019/extlst" xmlns:r="http://schemas.openxmlformats.org/officeDocument/2006/relationships" xmlns:m="http://schemas.openxmlformats.org/officeDocument/2006/math" xmlns:v="urn:schemas-microsoft-com:vml" xmlns:wp14="http://schemas.microsoft.com/office/word/2010/wordprocessingDrawing" xmlns:wp="http://schemas.openxmlformats.org/drawingml/2006/wordprocessingDrawing" xmlns:w10="urn:schemas-microsoft-com:office:word" xmlns:w="http://schemas.openxmlformats.org/wordprocessingml/2006/main" xmlns:w14="http://schemas.microsoft.com/office/word/2010/wordml" xmlns:w15="http://schemas.microsoft.com/office/word/2012/wordml" xmlns:w16cex="http://schemas.microsoft.com/office/word/2018/wordml/cex" xmlns:w16cid="http://schemas.microsoft.com/office/word/2016/wordml/cid" xmlns:w16="http://schemas.microsoft.com/office/word/2018/wordml" xmlns:w16du="http://schemas.microsoft.com/office/word/2023/wordml/word16du" xmlns:w16sdtdh="http://schemas.microsoft.com/office/word/2020/wordml/sdtdatahash" xmlns:w16se="http://schemas.microsoft.com/office/word/2015/wordml/symex" xmlns:wpg="http://schemas.microsoft.com/office/word/2010/wordprocessingGroup" xmlns:wpi="http://schemas.microsoft.com/office/word/2010/wordprocessingInk" xmlns:wne="http://schemas.microsoft.com/office/word/2006/wordml" xmlns:wps="http://schemas.microsoft.com/office/word/2010/wordprocessingShape" mc:Ignorable="w14 w15 w16se w16cid w16 w16cex w16sdtdh wp14">
+<w:glossaryDocument xmlns:wpc="http://schemas.microsoft.com/office/word/2010/wordprocessingCanvas" xmlns:cx="http://schemas.microsoft.com/office/drawing/2014/chartex" xmlns:cx1="http://schemas.microsoft.com/office/drawing/2015/9/8/chartex" xmlns:cx2="http://schemas.microsoft.com/office/drawing/2015/10/21/chartex" xmlns:cx3="http://schemas.microsoft.com/office/drawing/2016/5/9/chartex" xmlns:cx4="http://schemas.microsoft.com/office/drawing/2016/5/10/chartex" xmlns:cx5="http://schemas.microsoft.com/office/drawing/2016/5/11/chartex" xmlns:cx6="http://schemas.microsoft.com/office/drawing/2016/5/12/chartex" xmlns:cx7="http://schemas.microsoft.com/office/drawing/2016/5/13/chartex" xmlns:cx8="http://schemas.microsoft.com/office/drawing/2016/5/14/chartex" xmlns:mc="http://schemas.openxmlformats.org/markup-compatibility/2006" xmlns:aink="http://schemas.microsoft.com/office/drawing/2016/ink" xmlns:am3d="http://schemas.microsoft.com/office/drawing/2017/model3d" xmlns:o="urn:schemas-microsoft-com:office:office" xmlns:oel="http://schemas.microsoft.com/office/2019/extlst" xmlns:r="http://schemas.openxmlformats.org/officeDocument/2006/relationships" xmlns:m="http://schemas.openxmlformats.org/officeDocument/2006/math" xmlns:v="urn:schemas-microsoft-com:vml" xmlns:wp14="http://schemas.microsoft.com/office/word/2010/wordprocessingDrawing" xmlns:wp="http://schemas.openxmlformats.org/drawingml/2006/wordprocessingDrawing" xmlns:w10="urn:schemas-microsoft-com:office:word" xmlns:w="http://schemas.openxmlformats.org/wordprocessingml/2006/main" xmlns:w14="http://schemas.microsoft.com/office/word/2010/wordml" xmlns:w15="http://schemas.microsoft.com/office/word/2012/wordml" xmlns:w16cex="http://schemas.microsoft.com/office/word/2018/wordml/cex" xmlns:w16cid="http://schemas.microsoft.com/office/word/2016/wordml/cid" xmlns:w16="http://schemas.microsoft.com/office/word/2018/wordml" xmlns:w16du="http://schemas.microsoft.com/office/word/2023/wordml/word16du" xmlns:w16sdtdh="http://schemas.microsoft.com/office/word/2020/wordml/sdtdatahash" xmlns:w16se="http://schemas.microsoft.com/office/word/2015/wordml/symex" xmlns:wpg="http://schemas.microsoft.com/office/word/2010/wordprocessingGroup" xmlns:wpi="http://schemas.microsoft.com/office/word/2010/wordprocessingInk" xmlns:wne="http://schemas.microsoft.com/office/word/2006/wordml" xmlns:wps="http://schemas.microsoft.com/office/word/2010/wordprocessingShape" mc:Ignorable="w14 w15 w16se w16cid w16 w16cex w16sdtdh w16du wp14">
   <w:docParts>
     <w:docPart>
       <w:docPartPr>
@@ -2897,7 +2913,7 @@
 </file>
 
 <file path=word/glossary/fontTable.xml><?xml version="1.0" encoding="utf-8"?>
-<w:fonts xmlns:mc="http://schemas.openxmlformats.org/markup-compatibility/2006" xmlns:r="http://schemas.openxmlformats.org/officeDocument/2006/relationships" xmlns:w="http://schemas.openxmlformats.org/wordprocessingml/2006/main" xmlns:w14="http://schemas.microsoft.com/office/word/2010/wordml" xmlns:w15="http://schemas.microsoft.com/office/word/2012/wordml" xmlns:w16cex="http://schemas.microsoft.com/office/word/2018/wordml/cex" xmlns:w16cid="http://schemas.microsoft.com/office/word/2016/wordml/cid" xmlns:w16="http://schemas.microsoft.com/office/word/2018/wordml" xmlns:w16sdtdh="http://schemas.microsoft.com/office/word/2020/wordml/sdtdatahash" xmlns:w16se="http://schemas.microsoft.com/office/word/2015/wordml/symex" mc:Ignorable="w14 w15 w16se w16cid w16 w16cex w16sdtdh">
+<w:fonts xmlns:mc="http://schemas.openxmlformats.org/markup-compatibility/2006" xmlns:r="http://schemas.openxmlformats.org/officeDocument/2006/relationships" xmlns:w="http://schemas.openxmlformats.org/wordprocessingml/2006/main" xmlns:w14="http://schemas.microsoft.com/office/word/2010/wordml" xmlns:w15="http://schemas.microsoft.com/office/word/2012/wordml" xmlns:w16cex="http://schemas.microsoft.com/office/word/2018/wordml/cex" xmlns:w16cid="http://schemas.microsoft.com/office/word/2016/wordml/cid" xmlns:w16="http://schemas.microsoft.com/office/word/2018/wordml" xmlns:w16du="http://schemas.microsoft.com/office/word/2023/wordml/word16du" xmlns:w16sdtdh="http://schemas.microsoft.com/office/word/2020/wordml/sdtdatahash" xmlns:w16se="http://schemas.microsoft.com/office/word/2015/wordml/symex" mc:Ignorable="w14 w15 w16se w16cid w16 w16cex w16sdtdh w16du">
   <w:font w:name="Symbol">
     <w:panose1 w:val="05050102010706020507"/>
     <w:charset w:val="02"/>
@@ -2974,7 +2990,7 @@
 </file>
 
 <file path=word/glossary/settings.xml><?xml version="1.0" encoding="utf-8"?>
-<w:settings xmlns:mc="http://schemas.openxmlformats.org/markup-compatibility/2006" xmlns:o="urn:schemas-microsoft-com:office:office" xmlns:r="http://schemas.openxmlformats.org/officeDocument/2006/relationships" xmlns:m="http://schemas.openxmlformats.org/officeDocument/2006/math" xmlns:v="urn:schemas-microsoft-com:vml" xmlns:w10="urn:schemas-microsoft-com:office:word" xmlns:w="http://schemas.openxmlformats.org/wordprocessingml/2006/main" xmlns:w14="http://schemas.microsoft.com/office/word/2010/wordml" xmlns:w15="http://schemas.microsoft.com/office/word/2012/wordml" xmlns:w16cex="http://schemas.microsoft.com/office/word/2018/wordml/cex" xmlns:w16cid="http://schemas.microsoft.com/office/word/2016/wordml/cid" xmlns:w16="http://schemas.microsoft.com/office/word/2018/wordml" xmlns:w16sdtdh="http://schemas.microsoft.com/office/word/2020/wordml/sdtdatahash" xmlns:w16se="http://schemas.microsoft.com/office/word/2015/wordml/symex" xmlns:sl="http://schemas.openxmlformats.org/schemaLibrary/2006/main" mc:Ignorable="w14 w15 w16se w16cid w16 w16cex w16sdtdh">
+<w:settings xmlns:mc="http://schemas.openxmlformats.org/markup-compatibility/2006" xmlns:o="urn:schemas-microsoft-com:office:office" xmlns:r="http://schemas.openxmlformats.org/officeDocument/2006/relationships" xmlns:m="http://schemas.openxmlformats.org/officeDocument/2006/math" xmlns:v="urn:schemas-microsoft-com:vml" xmlns:w10="urn:schemas-microsoft-com:office:word" xmlns:w="http://schemas.openxmlformats.org/wordprocessingml/2006/main" xmlns:w14="http://schemas.microsoft.com/office/word/2010/wordml" xmlns:w15="http://schemas.microsoft.com/office/word/2012/wordml" xmlns:w16cex="http://schemas.microsoft.com/office/word/2018/wordml/cex" xmlns:w16cid="http://schemas.microsoft.com/office/word/2016/wordml/cid" xmlns:w16="http://schemas.microsoft.com/office/word/2018/wordml" xmlns:w16du="http://schemas.microsoft.com/office/word/2023/wordml/word16du" xmlns:w16sdtdh="http://schemas.microsoft.com/office/word/2020/wordml/sdtdatahash" xmlns:w16se="http://schemas.microsoft.com/office/word/2015/wordml/symex" xmlns:sl="http://schemas.openxmlformats.org/schemaLibrary/2006/main" mc:Ignorable="w14 w15 w16se w16cid w16 w16cex w16sdtdh w16du">
   <w:view w:val="normal"/>
   <w:defaultTabStop w:val="720"/>
   <w:characterSpacingControl w:val="doNotCompress"/>
@@ -2989,6 +3005,9 @@
   </w:compat>
   <w:rsids>
     <w:rsidRoot w:val="0037229B"/>
+    <w:rsid w:val="000242FA"/>
+    <w:rsid w:val="001068F0"/>
+    <w:rsid w:val="001F198D"/>
     <w:rsid w:val="0037229B"/>
     <w:rsid w:val="00886A18"/>
   </w:rsids>
@@ -3014,7 +3033,7 @@
 </file>
 
 <file path=word/glossary/styles.xml><?xml version="1.0" encoding="utf-8"?>
-<w:styles xmlns:mc="http://schemas.openxmlformats.org/markup-compatibility/2006" xmlns:r="http://schemas.openxmlformats.org/officeDocument/2006/relationships" xmlns:w="http://schemas.openxmlformats.org/wordprocessingml/2006/main" xmlns:w14="http://schemas.microsoft.com/office/word/2010/wordml" xmlns:w15="http://schemas.microsoft.com/office/word/2012/wordml" xmlns:w16cex="http://schemas.microsoft.com/office/word/2018/wordml/cex" xmlns:w16cid="http://schemas.microsoft.com/office/word/2016/wordml/cid" xmlns:w16="http://schemas.microsoft.com/office/word/2018/wordml" xmlns:w16sdtdh="http://schemas.microsoft.com/office/word/2020/wordml/sdtdatahash" xmlns:w16se="http://schemas.microsoft.com/office/word/2015/wordml/symex" mc:Ignorable="w14 w15 w16se w16cid w16 w16cex w16sdtdh">
+<w:styles xmlns:mc="http://schemas.openxmlformats.org/markup-compatibility/2006" xmlns:r="http://schemas.openxmlformats.org/officeDocument/2006/relationships" xmlns:w="http://schemas.openxmlformats.org/wordprocessingml/2006/main" xmlns:w14="http://schemas.microsoft.com/office/word/2010/wordml" xmlns:w15="http://schemas.microsoft.com/office/word/2012/wordml" xmlns:w16cex="http://schemas.microsoft.com/office/word/2018/wordml/cex" xmlns:w16cid="http://schemas.microsoft.com/office/word/2016/wordml/cid" xmlns:w16="http://schemas.microsoft.com/office/word/2018/wordml" xmlns:w16du="http://schemas.microsoft.com/office/word/2023/wordml/word16du" xmlns:w16sdtdh="http://schemas.microsoft.com/office/word/2020/wordml/sdtdatahash" xmlns:w16se="http://schemas.microsoft.com/office/word/2015/wordml/symex" mc:Ignorable="w14 w15 w16se w16cid w16 w16cex w16sdtdh w16du">
   <w:docDefaults>
     <w:rPrDefault>
       <w:rPr>
@@ -3441,9 +3460,6 @@
     <w:semiHidden/>
     <w:unhideWhenUsed/>
   </w:style>
-  <w:style w:type="paragraph" w:customStyle="1" w:styleId="E15E6C38E7894038B822C65842C625D7">
-    <w:name w:val="E15E6C38E7894038B822C65842C625D7"/>
-  </w:style>
   <w:style w:type="paragraph" w:styleId="Subtitle">
     <w:name w:val="Subtitle"/>
     <w:basedOn w:val="Normal"/>
@@ -3485,108 +3501,29 @@
       <w14:ligatures w14:val="none"/>
     </w:rPr>
   </w:style>
-  <w:style w:type="paragraph" w:customStyle="1" w:styleId="89DC4E6FAE934612AC33A51B3024A21C">
-    <w:name w:val="89DC4E6FAE934612AC33A51B3024A21C"/>
-  </w:style>
   <w:style w:type="paragraph" w:customStyle="1" w:styleId="D6D76B0E8225467493FE5CABA4570842">
     <w:name w:val="D6D76B0E8225467493FE5CABA4570842"/>
   </w:style>
-  <w:style w:type="paragraph" w:customStyle="1" w:styleId="B5C7A7368DAE4F83AEBD135FB3E2B23D">
-    <w:name w:val="B5C7A7368DAE4F83AEBD135FB3E2B23D"/>
-  </w:style>
-  <w:style w:type="paragraph" w:customStyle="1" w:styleId="6A8591B2D2F94AF69390E9913A45931A">
-    <w:name w:val="6A8591B2D2F94AF69390E9913A45931A"/>
-  </w:style>
-  <w:style w:type="paragraph" w:customStyle="1" w:styleId="541AA7610C844712959353C65C4D190E">
-    <w:name w:val="541AA7610C844712959353C65C4D190E"/>
-  </w:style>
   <w:style w:type="paragraph" w:customStyle="1" w:styleId="714334DC0A3C4F3788194B3C6DCE0BE2">
     <w:name w:val="714334DC0A3C4F3788194B3C6DCE0BE2"/>
   </w:style>
-  <w:style w:type="paragraph" w:customStyle="1" w:styleId="EAF9457064D642BB95323F3D6ABF6815">
-    <w:name w:val="EAF9457064D642BB95323F3D6ABF6815"/>
-  </w:style>
   <w:style w:type="paragraph" w:customStyle="1" w:styleId="B9AB0E8A66C640FA9DCBD8ECBBB1BCC2">
     <w:name w:val="B9AB0E8A66C640FA9DCBD8ECBBB1BCC2"/>
   </w:style>
-  <w:style w:type="paragraph" w:customStyle="1" w:styleId="4ED242068A174055A90EC05CA6014D73">
-    <w:name w:val="4ED242068A174055A90EC05CA6014D73"/>
-  </w:style>
-  <w:style w:type="paragraph" w:customStyle="1" w:styleId="246C0FCE73814F19B2CFBBDACBE4B99F">
-    <w:name w:val="246C0FCE73814F19B2CFBBDACBE4B99F"/>
-  </w:style>
-  <w:style w:type="paragraph" w:customStyle="1" w:styleId="6F4D95562663451691676C6F26C15B23">
-    <w:name w:val="6F4D95562663451691676C6F26C15B23"/>
-  </w:style>
   <w:style w:type="paragraph" w:customStyle="1" w:styleId="99C4964E6D1C4EF89810AE5DD6829D06">
     <w:name w:val="99C4964E6D1C4EF89810AE5DD6829D06"/>
   </w:style>
-  <w:style w:type="paragraph" w:customStyle="1" w:styleId="952269B6D9244B50AE5B85931ABAABF6">
-    <w:name w:val="952269B6D9244B50AE5B85931ABAABF6"/>
-  </w:style>
-  <w:style w:type="paragraph" w:customStyle="1" w:styleId="CAA213DF77094B7090DCDFE0177D72FC">
-    <w:name w:val="CAA213DF77094B7090DCDFE0177D72FC"/>
-  </w:style>
   <w:style w:type="paragraph" w:customStyle="1" w:styleId="27407F37A1D24D90B1DA001AB2A5E750">
     <w:name w:val="27407F37A1D24D90B1DA001AB2A5E750"/>
   </w:style>
-  <w:style w:type="paragraph" w:customStyle="1" w:styleId="ED101151BB1E4AB081D861A276F1FD57">
-    <w:name w:val="ED101151BB1E4AB081D861A276F1FD57"/>
-  </w:style>
-  <w:style w:type="paragraph" w:customStyle="1" w:styleId="25DB2BBDF9944B058FA7B39A55F77ECE">
-    <w:name w:val="25DB2BBDF9944B058FA7B39A55F77ECE"/>
-  </w:style>
-  <w:style w:type="paragraph" w:customStyle="1" w:styleId="C2E6FF461AF649EA957B90E340BEECF2">
-    <w:name w:val="C2E6FF461AF649EA957B90E340BEECF2"/>
-  </w:style>
-  <w:style w:type="paragraph" w:customStyle="1" w:styleId="2E5DB634A8B747A7AD53AEDA60B65BFD">
-    <w:name w:val="2E5DB634A8B747A7AD53AEDA60B65BFD"/>
-  </w:style>
-  <w:style w:type="paragraph" w:customStyle="1" w:styleId="6D1EC017638F4BBB9048AB3F65F3D628">
-    <w:name w:val="6D1EC017638F4BBB9048AB3F65F3D628"/>
-  </w:style>
-  <w:style w:type="paragraph" w:customStyle="1" w:styleId="D2EFFE89B1FA4C18A1B38A014D68FDE2">
-    <w:name w:val="D2EFFE89B1FA4C18A1B38A014D68FDE2"/>
-  </w:style>
-  <w:style w:type="paragraph" w:customStyle="1" w:styleId="470E3437DF444880A1BBA342E3D54E17">
-    <w:name w:val="470E3437DF444880A1BBA342E3D54E17"/>
-  </w:style>
-  <w:style w:type="paragraph" w:customStyle="1" w:styleId="2A754CFF89B4495F8D81A200DA7B0858">
-    <w:name w:val="2A754CFF89B4495F8D81A200DA7B0858"/>
-  </w:style>
-  <w:style w:type="paragraph" w:customStyle="1" w:styleId="32FBA76A7D1548769C461F6AAD5175E6">
-    <w:name w:val="32FBA76A7D1548769C461F6AAD5175E6"/>
-  </w:style>
   <w:style w:type="paragraph" w:customStyle="1" w:styleId="AE5D5B5A43AC4B3AB3FDF4D51048DB1E">
     <w:name w:val="AE5D5B5A43AC4B3AB3FDF4D51048DB1E"/>
-  </w:style>
-  <w:style w:type="paragraph" w:customStyle="1" w:styleId="FA17E7718AA94995BB027407F0F89A00">
-    <w:name w:val="FA17E7718AA94995BB027407F0F89A00"/>
-  </w:style>
-  <w:style w:type="paragraph" w:customStyle="1" w:styleId="2A475C36F63A440F85BDA6DB5F83B78D">
-    <w:name w:val="2A475C36F63A440F85BDA6DB5F83B78D"/>
-  </w:style>
-  <w:style w:type="paragraph" w:customStyle="1" w:styleId="AABA2CEC13DC4D61A7587C8028DAE919">
-    <w:name w:val="AABA2CEC13DC4D61A7587C8028DAE919"/>
-  </w:style>
-  <w:style w:type="paragraph" w:customStyle="1" w:styleId="807D318B2918437FAA2D24341C1B268B">
-    <w:name w:val="807D318B2918437FAA2D24341C1B268B"/>
-  </w:style>
-  <w:style w:type="paragraph" w:customStyle="1" w:styleId="279BE29B37DB404887F1FEE4EBF267F2">
-    <w:name w:val="279BE29B37DB404887F1FEE4EBF267F2"/>
-  </w:style>
-  <w:style w:type="paragraph" w:customStyle="1" w:styleId="22AAFF9867424F6F9E40A580856F1EC0">
-    <w:name w:val="22AAFF9867424F6F9E40A580856F1EC0"/>
-  </w:style>
-  <w:style w:type="paragraph" w:customStyle="1" w:styleId="F94E18E3B3B2411EB1A2519B3679995C">
-    <w:name w:val="F94E18E3B3B2411EB1A2519B3679995C"/>
-    <w:rsid w:val="0037229B"/>
   </w:style>
 </w:styles>
 </file>
 
 <file path=word/glossary/webSettings.xml><?xml version="1.0" encoding="utf-8"?>
-<w:webSettings xmlns:mc="http://schemas.openxmlformats.org/markup-compatibility/2006" xmlns:r="http://schemas.openxmlformats.org/officeDocument/2006/relationships" xmlns:w="http://schemas.openxmlformats.org/wordprocessingml/2006/main" xmlns:w14="http://schemas.microsoft.com/office/word/2010/wordml" xmlns:w15="http://schemas.microsoft.com/office/word/2012/wordml" xmlns:w16cex="http://schemas.microsoft.com/office/word/2018/wordml/cex" xmlns:w16cid="http://schemas.microsoft.com/office/word/2016/wordml/cid" xmlns:w16="http://schemas.microsoft.com/office/word/2018/wordml" xmlns:w16sdtdh="http://schemas.microsoft.com/office/word/2020/wordml/sdtdatahash" xmlns:w16se="http://schemas.microsoft.com/office/word/2015/wordml/symex" mc:Ignorable="w14 w15 w16se w16cid w16 w16cex w16sdtdh">
+<w:webSettings xmlns:mc="http://schemas.openxmlformats.org/markup-compatibility/2006" xmlns:r="http://schemas.openxmlformats.org/officeDocument/2006/relationships" xmlns:w="http://schemas.openxmlformats.org/wordprocessingml/2006/main" xmlns:w14="http://schemas.microsoft.com/office/word/2010/wordml" xmlns:w15="http://schemas.microsoft.com/office/word/2012/wordml" xmlns:w16cex="http://schemas.microsoft.com/office/word/2018/wordml/cex" xmlns:w16cid="http://schemas.microsoft.com/office/word/2016/wordml/cid" xmlns:w16="http://schemas.microsoft.com/office/word/2018/wordml" xmlns:w16du="http://schemas.microsoft.com/office/word/2023/wordml/word16du" xmlns:w16sdtdh="http://schemas.microsoft.com/office/word/2020/wordml/sdtdatahash" xmlns:w16se="http://schemas.microsoft.com/office/word/2015/wordml/symex" mc:Ignorable="w14 w15 w16se w16cid w16 w16cex w16sdtdh w16du">
   <w:optimizeForBrowser/>
   <w:allowPNG/>
 </w:webSettings>
@@ -3854,10 +3791,35 @@
 </file>
 
 <file path=customXml/item1.xml><?xml version="1.0" encoding="utf-8"?>
-<b:Sources xmlns:b="http://schemas.openxmlformats.org/officeDocument/2006/bibliography" xmlns="http://schemas.openxmlformats.org/officeDocument/2006/bibliography" SelectedStyle="\APASixthEditionOfficeOnline.xsl" StyleName="APA" Version="6"/>
+<?mso-contentType ?>
+<FormTemplates xmlns="http://schemas.microsoft.com/sharepoint/v3/contenttype/forms">
+  <Display>DocumentLibraryForm</Display>
+  <Edit>DocumentLibraryForm</Edit>
+  <New>DocumentLibraryForm</New>
+</FormTemplates>
 </file>
 
 <file path=customXml/item2.xml><?xml version="1.0" encoding="utf-8"?>
+<p:properties xmlns:p="http://schemas.microsoft.com/office/2006/metadata/properties" xmlns:xsi="http://www.w3.org/2001/XMLSchema-instance" xmlns:pc="http://schemas.microsoft.com/office/infopath/2007/PartnerControls">
+  <documentManagement>
+    <_ip_UnifiedCompliancePolicyUIAction xmlns="http://schemas.microsoft.com/sharepoint/v3" xsi:nil="true"/>
+    <Image xmlns="71af3243-3dd4-4a8d-8c0d-dd76da1f02a5">
+      <Url xsi:nil="true"/>
+      <Description xsi:nil="true"/>
+    </Image>
+    <Status xmlns="71af3243-3dd4-4a8d-8c0d-dd76da1f02a5">Not started</Status>
+    <Background xmlns="71af3243-3dd4-4a8d-8c0d-dd76da1f02a5">false</Background>
+    <_ip_UnifiedCompliancePolicyProperties xmlns="http://schemas.microsoft.com/sharepoint/v3" xsi:nil="true"/>
+    <ImageTagsTaxHTField xmlns="71af3243-3dd4-4a8d-8c0d-dd76da1f02a5">
+      <Terms xmlns="http://schemas.microsoft.com/office/infopath/2007/PartnerControls"/>
+    </ImageTagsTaxHTField>
+    <TaxCatchAll xmlns="230e9df3-be65-4c73-a93b-d1236ebd677e" xsi:nil="true"/>
+    <MediaServiceKeyPoints xmlns="71af3243-3dd4-4a8d-8c0d-dd76da1f02a5" xsi:nil="true"/>
+  </documentManagement>
+</p:properties>
+</file>
+
+<file path=customXml/item3.xml><?xml version="1.0" encoding="utf-8"?>
 <ct:contentTypeSchema xmlns:ct="http://schemas.microsoft.com/office/2006/metadata/contentType" xmlns:ma="http://schemas.microsoft.com/office/2006/metadata/properties/metaAttributes" ct:_="" ma:_="" ma:contentTypeName="Document" ma:contentTypeID="0x01010079F111ED35F8CC479449609E8A0923A6" ma:contentTypeVersion="26" ma:contentTypeDescription="Create a new document." ma:contentTypeScope="" ma:versionID="ac37c1753acd5e330d2062ccec26ea66">
   <xsd:schema xmlns:xsd="http://www.w3.org/2001/XMLSchema" xmlns:xs="http://www.w3.org/2001/XMLSchema" xmlns:p="http://schemas.microsoft.com/office/2006/metadata/properties" xmlns:ns1="http://schemas.microsoft.com/sharepoint/v3" xmlns:ns2="71af3243-3dd4-4a8d-8c0d-dd76da1f02a5" xmlns:ns3="16c05727-aa75-4e4a-9b5f-8a80a1165891" xmlns:ns4="230e9df3-be65-4c73-a93b-d1236ebd677e" targetNamespace="http://schemas.microsoft.com/office/2006/metadata/properties" ma:root="true" ma:fieldsID="3b340c7101c92c5120abd06486f94548" ns1:_="" ns2:_="" ns3:_="" ns4:_="">
     <xsd:import namespace="http://schemas.microsoft.com/sharepoint/v3"/>
@@ -4157,44 +4119,31 @@
 </ct:contentTypeSchema>
 </file>
 
-<file path=customXml/item3.xml><?xml version="1.0" encoding="utf-8"?>
-<p:properties xmlns:p="http://schemas.microsoft.com/office/2006/metadata/properties" xmlns:xsi="http://www.w3.org/2001/XMLSchema-instance" xmlns:pc="http://schemas.microsoft.com/office/infopath/2007/PartnerControls">
-  <documentManagement>
-    <_ip_UnifiedCompliancePolicyUIAction xmlns="http://schemas.microsoft.com/sharepoint/v3" xsi:nil="true"/>
-    <Image xmlns="71af3243-3dd4-4a8d-8c0d-dd76da1f02a5">
-      <Url xsi:nil="true"/>
-      <Description xsi:nil="true"/>
-    </Image>
-    <Status xmlns="71af3243-3dd4-4a8d-8c0d-dd76da1f02a5">Not started</Status>
-    <Background xmlns="71af3243-3dd4-4a8d-8c0d-dd76da1f02a5">false</Background>
-    <_ip_UnifiedCompliancePolicyProperties xmlns="http://schemas.microsoft.com/sharepoint/v3" xsi:nil="true"/>
-    <ImageTagsTaxHTField xmlns="71af3243-3dd4-4a8d-8c0d-dd76da1f02a5">
-      <Terms xmlns="http://schemas.microsoft.com/office/infopath/2007/PartnerControls"/>
-    </ImageTagsTaxHTField>
-    <TaxCatchAll xmlns="230e9df3-be65-4c73-a93b-d1236ebd677e" xsi:nil="true"/>
-    <MediaServiceKeyPoints xmlns="71af3243-3dd4-4a8d-8c0d-dd76da1f02a5" xsi:nil="true"/>
-  </documentManagement>
-</p:properties>
-</file>
-
 <file path=customXml/item4.xml><?xml version="1.0" encoding="utf-8"?>
-<?mso-contentType ?>
-<FormTemplates xmlns="http://schemas.microsoft.com/sharepoint/v3/contenttype/forms">
-  <Display>DocumentLibraryForm</Display>
-  <Edit>DocumentLibraryForm</Edit>
-  <New>DocumentLibraryForm</New>
-</FormTemplates>
+<b:Sources xmlns:b="http://schemas.openxmlformats.org/officeDocument/2006/bibliography" xmlns="http://schemas.openxmlformats.org/officeDocument/2006/bibliography" SelectedStyle="\APASixthEditionOfficeOnline.xsl" StyleName="APA" Version="6"/>
 </file>
 
 <file path=customXml/itemProps1.xml><?xml version="1.0" encoding="utf-8"?>
-<ds:datastoreItem xmlns:ds="http://schemas.openxmlformats.org/officeDocument/2006/customXml" ds:itemID="{25765ED5-EA6F-4FAC-A2C6-0AA2136C76C4}">
+<ds:datastoreItem xmlns:ds="http://schemas.openxmlformats.org/officeDocument/2006/customXml" ds:itemID="{7F005729-94CB-4FA3-BF6C-2B51604CF0BD}">
   <ds:schemaRefs>
-    <ds:schemaRef ds:uri="http://schemas.openxmlformats.org/officeDocument/2006/bibliography"/>
+    <ds:schemaRef ds:uri="http://schemas.microsoft.com/sharepoint/v3/contenttype/forms"/>
   </ds:schemaRefs>
 </ds:datastoreItem>
 </file>
 
 <file path=customXml/itemProps2.xml><?xml version="1.0" encoding="utf-8"?>
+<ds:datastoreItem xmlns:ds="http://schemas.openxmlformats.org/officeDocument/2006/customXml" ds:itemID="{CAB58291-8C22-410B-916D-7BF7E959F8F0}">
+  <ds:schemaRefs>
+    <ds:schemaRef ds:uri="http://schemas.microsoft.com/office/2006/metadata/properties"/>
+    <ds:schemaRef ds:uri="http://schemas.microsoft.com/office/infopath/2007/PartnerControls"/>
+    <ds:schemaRef ds:uri="http://schemas.microsoft.com/sharepoint/v3"/>
+    <ds:schemaRef ds:uri="71af3243-3dd4-4a8d-8c0d-dd76da1f02a5"/>
+    <ds:schemaRef ds:uri="230e9df3-be65-4c73-a93b-d1236ebd677e"/>
+  </ds:schemaRefs>
+</ds:datastoreItem>
+</file>
+
+<file path=customXml/itemProps3.xml><?xml version="1.0" encoding="utf-8"?>
 <ds:datastoreItem xmlns:ds="http://schemas.openxmlformats.org/officeDocument/2006/customXml" ds:itemID="{7A8869BC-3490-4504-953D-095D64C9C6D3}">
   <ds:schemaRefs>
     <ds:schemaRef ds:uri="http://schemas.microsoft.com/office/2006/metadata/contentType"/>
@@ -4215,22 +4164,10 @@
 </ds:datastoreItem>
 </file>
 
-<file path=customXml/itemProps3.xml><?xml version="1.0" encoding="utf-8"?>
-<ds:datastoreItem xmlns:ds="http://schemas.openxmlformats.org/officeDocument/2006/customXml" ds:itemID="{CAB58291-8C22-410B-916D-7BF7E959F8F0}">
+<file path=customXml/itemProps4.xml><?xml version="1.0" encoding="utf-8"?>
+<ds:datastoreItem xmlns:ds="http://schemas.openxmlformats.org/officeDocument/2006/customXml" ds:itemID="{25765ED5-EA6F-4FAC-A2C6-0AA2136C76C4}">
   <ds:schemaRefs>
-    <ds:schemaRef ds:uri="http://schemas.microsoft.com/office/2006/metadata/properties"/>
-    <ds:schemaRef ds:uri="http://schemas.microsoft.com/office/infopath/2007/PartnerControls"/>
-    <ds:schemaRef ds:uri="http://schemas.microsoft.com/sharepoint/v3"/>
-    <ds:schemaRef ds:uri="71af3243-3dd4-4a8d-8c0d-dd76da1f02a5"/>
-    <ds:schemaRef ds:uri="230e9df3-be65-4c73-a93b-d1236ebd677e"/>
-  </ds:schemaRefs>
-</ds:datastoreItem>
-</file>
-
-<file path=customXml/itemProps4.xml><?xml version="1.0" encoding="utf-8"?>
-<ds:datastoreItem xmlns:ds="http://schemas.openxmlformats.org/officeDocument/2006/customXml" ds:itemID="{7F005729-94CB-4FA3-BF6C-2B51604CF0BD}">
-  <ds:schemaRefs>
-    <ds:schemaRef ds:uri="http://schemas.microsoft.com/sharepoint/v3/contenttype/forms"/>
+    <ds:schemaRef ds:uri="http://schemas.openxmlformats.org/officeDocument/2006/bibliography"/>
   </ds:schemaRefs>
 </ds:datastoreItem>
 </file>
